--- a/clean-resume-template.docx
+++ b/clean-resume-template.docx
@@ -94,7 +94,18 @@
           <w:szCs w:val="20"/>
         </w:rPr>
         <w:tab/>
-        <w:t>pauljallen@gmail.com</w:t>
+        <w:t>pauljallen@gmail</w:t>
+      </w:r>
+      <w:bookmarkStart w:id="0" w:name="_GoBack"/>
+      <w:bookmarkEnd w:id="0"/>
+      <w:r>
+        <w:rPr>
+          <w:caps/>
+          <w:spacing w:val="24"/>
+          <w:sz w:val="20"/>
+          <w:szCs w:val="20"/>
+        </w:rPr>
+        <w:t>.com</w:t>
       </w:r>
     </w:p>
     <w:p>
@@ -140,32 +151,38 @@
         <w:rPr>
           <w:rFonts w:ascii="Charter" w:hAnsi="Charter"/>
         </w:rPr>
-        <w:t>Rose-</w:t>
-      </w:r>
-      <w:r>
-        <w:rPr>
-          <w:rFonts w:ascii="Charter" w:hAnsi="Charter"/>
-        </w:rPr>
-        <w:t>Hulm</w:t>
-      </w:r>
-      <w:r>
-        <w:rPr>
-          <w:rFonts w:ascii="Charter" w:hAnsi="Charter"/>
-        </w:rPr>
-        <w:t>an Institute of Technology</w:t>
+        <w:t xml:space="preserve">Columbia </w:t>
+      </w:r>
+      <w:r>
+        <w:rPr>
+          <w:rFonts w:ascii="Charter" w:hAnsi="Charter"/>
+        </w:rPr>
+        <w:t>Business School</w:t>
       </w:r>
       <w:r>
         <w:rPr>
           <w:rFonts w:ascii="Charter" w:hAnsi="Charter"/>
         </w:rPr>
         <w:tab/>
-        <w:t>2010—</w:t>
-      </w:r>
-      <w:r>
-        <w:rPr>
-          <w:rFonts w:ascii="Charter" w:hAnsi="Charter"/>
-        </w:rPr>
-        <w:t>14</w:t>
+        <w:t>1980</w:t>
+      </w:r>
+      <w:r>
+        <w:rPr>
+          <w:rFonts w:ascii="Charter" w:hAnsi="Charter"/>
+        </w:rPr>
+        <w:t>—</w:t>
+      </w:r>
+      <w:r>
+        <w:rPr>
+          <w:rFonts w:ascii="Charter" w:hAnsi="Charter"/>
+        </w:rPr>
+        <w:t>8</w:t>
+      </w:r>
+      <w:r>
+        <w:rPr>
+          <w:rFonts w:ascii="Charter" w:hAnsi="Charter"/>
+        </w:rPr>
+        <w:t>4</w:t>
       </w:r>
     </w:p>
     <w:p>
@@ -191,15 +208,7 @@
           <w:sz w:val="20"/>
           <w:szCs w:val="20"/>
         </w:rPr>
-        <w:t>Cumulative GPA: 3.2</w:t>
-      </w:r>
-      <w:r>
-        <w:rPr>
-          <w:rFonts w:ascii="Charter" w:hAnsi="Charter"/>
-          <w:sz w:val="20"/>
-          <w:szCs w:val="20"/>
-        </w:rPr>
-        <w:t>5</w:t>
+        <w:t>Cumulative GPA: 3.75</w:t>
       </w:r>
     </w:p>
     <w:p>
@@ -225,15 +234,7 @@
           <w:sz w:val="20"/>
           <w:szCs w:val="20"/>
         </w:rPr>
-        <w:t>Bachelor of Science, Civil</w:t>
-      </w:r>
-      <w:r>
-        <w:rPr>
-          <w:rFonts w:ascii="Charter" w:hAnsi="Charter"/>
-          <w:sz w:val="20"/>
-          <w:szCs w:val="20"/>
-        </w:rPr>
-        <w:t xml:space="preserve"> Engineering</w:t>
+        <w:t>Master of Business Administration</w:t>
       </w:r>
     </w:p>
     <w:p>
@@ -259,15 +260,15 @@
           <w:sz w:val="20"/>
           <w:szCs w:val="20"/>
         </w:rPr>
-        <w:t>Academic interests: finite element a</w:t>
-      </w:r>
-      <w:r>
-        <w:rPr>
-          <w:rFonts w:ascii="Charter" w:hAnsi="Charter"/>
-          <w:sz w:val="20"/>
-          <w:szCs w:val="20"/>
-        </w:rPr>
-        <w:t>nalysis, concrete design</w:t>
+        <w:t>Acad</w:t>
+      </w:r>
+      <w:r>
+        <w:rPr>
+          <w:rFonts w:ascii="Charter" w:hAnsi="Charter"/>
+          <w:sz w:val="20"/>
+          <w:szCs w:val="20"/>
+        </w:rPr>
+        <w:t>emic interests: accounting, mergers and acquisitions</w:t>
       </w:r>
     </w:p>
     <w:p>
@@ -293,7 +294,15 @@
           <w:sz w:val="20"/>
           <w:szCs w:val="20"/>
         </w:rPr>
-        <w:t>President, American Society of Civil Engineers</w:t>
+        <w:t>President</w:t>
+      </w:r>
+      <w:r>
+        <w:rPr>
+          <w:rFonts w:ascii="Charter" w:hAnsi="Charter"/>
+          <w:sz w:val="20"/>
+          <w:szCs w:val="20"/>
+        </w:rPr>
+        <w:t>, American Bankers Association</w:t>
       </w:r>
     </w:p>
     <w:p>
@@ -377,7 +386,7 @@
         <w:rPr>
           <w:rFonts w:ascii="Charter" w:hAnsi="Charter"/>
         </w:rPr>
-        <w:t>2017</w:t>
+        <w:t>1987</w:t>
       </w:r>
       <w:r>
         <w:rPr>
@@ -593,7 +602,7 @@
           <w:rFonts w:ascii="Charter" w:hAnsi="Charter"/>
         </w:rPr>
         <w:tab/>
-        <w:t>2016</w:t>
+        <w:t>1986</w:t>
       </w:r>
     </w:p>
     <w:p>
@@ -619,8 +628,6 @@
         </w:rPr>
         <w:t>Contract Manager</w:t>
       </w:r>
-      <w:bookmarkStart w:id="0" w:name="_GoBack"/>
-      <w:bookmarkEnd w:id="0"/>
     </w:p>
     <w:p>
       <w:pPr>
@@ -750,7 +757,7 @@
           <w:rFonts w:ascii="Charter" w:hAnsi="Charter"/>
         </w:rPr>
         <w:tab/>
-        <w:t>2012—2015</w:t>
+        <w:t>1984—85</w:t>
       </w:r>
     </w:p>
     <w:p>
@@ -933,7 +940,7 @@
           <w:rFonts w:ascii="Charter" w:hAnsi="Charter"/>
         </w:rPr>
         <w:tab/>
-        <w:t>May 2017</w:t>
+        <w:t>May 1983</w:t>
       </w:r>
     </w:p>
     <w:p>
@@ -957,7 +964,7 @@
           <w:sz w:val="20"/>
           <w:szCs w:val="20"/>
         </w:rPr>
-        <w:t>Open Source</w:t>
+        <w:t>Intern</w:t>
       </w:r>
     </w:p>
     <w:p>
@@ -983,8 +990,27 @@
           <w:rFonts w:ascii="Charter" w:hAnsi="Charter"/>
           <w:sz w:val="20"/>
           <w:szCs w:val="20"/>
-        </w:rPr>
-        <w:t>Simple Javascript library for converting to and from contractions</w:t>
+          <w:shd w:val="clear" w:color="auto" w:fill="FFFFFF"/>
+        </w:rPr>
+        <w:t>R</w:t>
+      </w:r>
+      <w:r>
+        <w:rPr>
+          <w:rFonts w:ascii="Charter" w:hAnsi="Charter"/>
+          <w:sz w:val="20"/>
+          <w:szCs w:val="20"/>
+          <w:shd w:val="clear" w:color="auto" w:fill="FFFFFF"/>
+        </w:rPr>
+        <w:t>em aperiam, eaque ipsa quae ab illo inventore</w:t>
+      </w:r>
+      <w:r>
+        <w:rPr>
+          <w:rFonts w:ascii="Charter" w:hAnsi="Charter"/>
+          <w:sz w:val="20"/>
+          <w:szCs w:val="20"/>
+          <w:shd w:val="clear" w:color="auto" w:fill="FFFFFF"/>
+        </w:rPr>
+        <w:t xml:space="preserve"> sunt</w:t>
       </w:r>
     </w:p>
     <w:p>
@@ -1010,8 +1036,18 @@
           <w:rFonts w:ascii="Charter" w:hAnsi="Charter"/>
           <w:sz w:val="20"/>
           <w:szCs w:val="20"/>
-        </w:rPr>
-        <w:t>Helps to formalize colloquial language prior to further processing</w:t>
+          <w:shd w:val="clear" w:color="auto" w:fill="FFFFFF"/>
+        </w:rPr>
+        <w:t>Duis aute irure do</w:t>
+      </w:r>
+      <w:r>
+        <w:rPr>
+          <w:rFonts w:ascii="Charter" w:hAnsi="Charter"/>
+          <w:sz w:val="20"/>
+          <w:szCs w:val="20"/>
+          <w:shd w:val="clear" w:color="auto" w:fill="FFFFFF"/>
+        </w:rPr>
+        <w:t>lor in reprehenderit in incidunt</w:t>
       </w:r>
     </w:p>
     <w:p>
@@ -1044,7 +1080,7 @@
           <w:szCs w:val="18"/>
         </w:rPr>
         <w:lastRenderedPageBreak/>
-        <w:t>engineering</w:t>
+        <w:t>other work</w:t>
       </w:r>
       <w:r>
         <w:rPr>
@@ -1073,7 +1109,7 @@
         <w:rPr>
           <w:rFonts w:ascii="Charter" w:hAnsi="Charter"/>
         </w:rPr>
-        <w:t xml:space="preserve">Shirley Contracting, </w:t>
+        <w:t>Cravath, Swaine, &amp; Moore</w:t>
       </w:r>
       <w:r>
         <w:rPr>
@@ -1081,21 +1117,13 @@
           <w:sz w:val="22"/>
           <w:szCs w:val="22"/>
         </w:rPr>
-        <w:t>LLC</w:t>
-      </w:r>
-      <w:r>
-        <w:rPr>
-          <w:rFonts w:ascii="Charter" w:hAnsi="Charter"/>
-          <w:sz w:val="22"/>
-          <w:szCs w:val="22"/>
-        </w:rPr>
         <w:tab/>
       </w:r>
       <w:r>
         <w:rPr>
           <w:rFonts w:ascii="Charter" w:hAnsi="Charter"/>
         </w:rPr>
-        <w:t>2014—16</w:t>
+        <w:t>1988</w:t>
       </w:r>
     </w:p>
     <w:p>
@@ -1119,29 +1147,7 @@
           <w:sz w:val="20"/>
           <w:szCs w:val="20"/>
         </w:rPr>
-        <w:t>Project Engineer</w:t>
-      </w:r>
-    </w:p>
-    <w:p>
-      <w:pPr>
-        <w:pStyle w:val="ListParagraph"/>
-        <w:tabs>
-          <w:tab w:val="right" w:pos="504"/>
-        </w:tabs>
-        <w:spacing w:after="0"/>
-        <w:rPr>
-          <w:rFonts w:ascii="Charter" w:hAnsi="Charter"/>
-          <w:sz w:val="21"/>
-          <w:szCs w:val="21"/>
-        </w:rPr>
-      </w:pPr>
-      <w:r>
-        <w:rPr>
-          <w:rFonts w:ascii="Charter" w:hAnsi="Charter"/>
-          <w:sz w:val="21"/>
-          <w:szCs w:val="21"/>
-        </w:rPr>
-        <w:t>Dulles Metrorail Silver Line, Phase 2</w:t>
+        <w:t>Consultant</w:t>
       </w:r>
     </w:p>
     <w:p>
@@ -1167,8 +1173,45 @@
           <w:rFonts w:ascii="Charter" w:hAnsi="Charter"/>
           <w:sz w:val="20"/>
           <w:szCs w:val="20"/>
-        </w:rPr>
-        <w:t>Managed eight grade crews and four pipe crews on a daily basis</w:t>
+          <w:shd w:val="clear" w:color="auto" w:fill="FFFFFF"/>
+        </w:rPr>
+        <w:t>U</w:t>
+      </w:r>
+      <w:r>
+        <w:rPr>
+          <w:rFonts w:ascii="Charter" w:hAnsi="Charter"/>
+          <w:sz w:val="20"/>
+          <w:szCs w:val="20"/>
+          <w:shd w:val="clear" w:color="auto" w:fill="FFFFFF"/>
+        </w:rPr>
+        <w:t>nde omnis iste natus error sit voluptatem accusantium</w:t>
+      </w:r>
+      <w:r>
+        <w:rPr>
+          <w:rFonts w:ascii="Charter" w:hAnsi="Charter"/>
+          <w:sz w:val="20"/>
+          <w:szCs w:val="20"/>
+          <w:shd w:val="clear" w:color="auto" w:fill="FFFFFF"/>
+        </w:rPr>
+        <w:t xml:space="preserve"> </w:t>
+      </w:r>
+      <w:r>
+        <w:rPr>
+          <w:rFonts w:ascii="Charter" w:hAnsi="Charter"/>
+          <w:sz w:val="20"/>
+          <w:szCs w:val="20"/>
+          <w:shd w:val="clear" w:color="auto" w:fill="FFFFFF"/>
+        </w:rPr>
+        <w:t>enim</w:t>
+      </w:r>
+      <w:r>
+        <w:rPr>
+          <w:rFonts w:ascii="Charter" w:hAnsi="Charter"/>
+          <w:sz w:val="20"/>
+          <w:szCs w:val="20"/>
+          <w:shd w:val="clear" w:color="auto" w:fill="FFFFFF"/>
+        </w:rPr>
+        <w:t xml:space="preserve"> minim</w:t>
       </w:r>
     </w:p>
     <w:p>
@@ -1195,15 +1238,59 @@
           <w:sz w:val="20"/>
           <w:szCs w:val="20"/>
         </w:rPr>
-        <w:t>Coordinated</w:t>
-      </w:r>
-      <w:r>
-        <w:rPr>
-          <w:rFonts w:ascii="Charter" w:hAnsi="Charter"/>
-          <w:sz w:val="20"/>
-          <w:szCs w:val="20"/>
-        </w:rPr>
-        <w:t xml:space="preserve"> with subcontractors and drafted subcontracts</w:t>
+        <w:t>Lorem ipsum dolor sit amet, consectitur adipiscing elit</w:t>
+      </w:r>
+      <w:r>
+        <w:rPr>
+          <w:rFonts w:ascii="Charter" w:hAnsi="Charter"/>
+          <w:sz w:val="20"/>
+          <w:szCs w:val="20"/>
+        </w:rPr>
+        <w:t xml:space="preserve"> sit</w:t>
+      </w:r>
+    </w:p>
+    <w:p>
+      <w:pPr>
+        <w:pStyle w:val="ListParagraph"/>
+        <w:tabs>
+          <w:tab w:val="left" w:pos="504"/>
+        </w:tabs>
+        <w:rPr>
+          <w:rFonts w:ascii="Charter" w:hAnsi="Charter"/>
+          <w:sz w:val="20"/>
+          <w:szCs w:val="20"/>
+        </w:rPr>
+      </w:pPr>
+    </w:p>
+    <w:p>
+      <w:pPr>
+        <w:pStyle w:val="ListParagraph"/>
+        <w:pBdr>
+          <w:top w:val="single" w:sz="4" w:space="1" w:color="auto"/>
+        </w:pBdr>
+        <w:tabs>
+          <w:tab w:val="left" w:pos="504"/>
+        </w:tabs>
+        <w:spacing w:after="120"/>
+        <w:contextualSpacing w:val="0"/>
+        <w:rPr>
+          <w:b/>
+          <w:bCs/>
+          <w:caps/>
+          <w:sz w:val="18"/>
+          <w:szCs w:val="18"/>
+        </w:rPr>
+      </w:pPr>
+      <w:r>
+        <w:rPr>
+          <w:b/>
+          <w:bCs/>
+          <w:caps/>
+          <w:spacing w:val="24"/>
+          <w:sz w:val="18"/>
+          <w:szCs w:val="18"/>
+        </w:rPr>
+        <w:t>certifications</w:t>
       </w:r>
     </w:p>
     <w:p>
@@ -1211,10 +1298,10 @@
         <w:pStyle w:val="ListParagraph"/>
         <w:numPr>
           <w:ilvl w:val="0"/>
-          <w:numId w:val="14"/>
+          <w:numId w:val="10"/>
         </w:numPr>
         <w:tabs>
-          <w:tab w:val="right" w:pos="504"/>
+          <w:tab w:val="left" w:pos="504"/>
         </w:tabs>
         <w:spacing w:after="0"/>
         <w:ind w:left="0" w:firstLine="0"/>
@@ -1230,7 +1317,7 @@
           <w:sz w:val="20"/>
           <w:szCs w:val="20"/>
         </w:rPr>
-        <w:t>Oversaw the implementation of the Stormwater Pollution Prevention Plan</w:t>
+        <w:t>Certified Public Accountant</w:t>
       </w:r>
     </w:p>
     <w:p>
@@ -1238,10 +1325,10 @@
         <w:pStyle w:val="ListParagraph"/>
         <w:numPr>
           <w:ilvl w:val="0"/>
-          <w:numId w:val="14"/>
+          <w:numId w:val="10"/>
         </w:numPr>
         <w:tabs>
-          <w:tab w:val="right" w:pos="504"/>
+          <w:tab w:val="left" w:pos="504"/>
         </w:tabs>
         <w:spacing w:after="0"/>
         <w:ind w:left="0" w:firstLine="0"/>
@@ -1256,25 +1343,53 @@
           <w:rFonts w:ascii="Charter" w:hAnsi="Charter"/>
           <w:sz w:val="20"/>
           <w:szCs w:val="20"/>
-        </w:rPr>
-        <w:t xml:space="preserve">Drafted and submitted </w:t>
-      </w:r>
-      <w:r>
-        <w:rPr>
-          <w:rFonts w:ascii="Charter" w:hAnsi="Charter"/>
-          <w:spacing w:val="12"/>
+          <w:shd w:val="clear" w:color="auto" w:fill="FFFFFF"/>
+        </w:rPr>
+        <w:t>Chartered Financial Analyst</w:t>
+      </w:r>
+    </w:p>
+    <w:p>
+      <w:pPr>
+        <w:pStyle w:val="ListParagraph"/>
+        <w:tabs>
+          <w:tab w:val="left" w:pos="504"/>
+        </w:tabs>
+        <w:rPr>
+          <w:rFonts w:ascii="Charter" w:hAnsi="Charter"/>
+          <w:sz w:val="20"/>
+          <w:szCs w:val="20"/>
+        </w:rPr>
+      </w:pPr>
+    </w:p>
+    <w:p>
+      <w:pPr>
+        <w:pStyle w:val="ListParagraph"/>
+        <w:pBdr>
+          <w:top w:val="single" w:sz="4" w:space="1" w:color="auto"/>
+        </w:pBdr>
+        <w:tabs>
+          <w:tab w:val="left" w:pos="504"/>
+        </w:tabs>
+        <w:spacing w:after="120"/>
+        <w:contextualSpacing w:val="0"/>
+        <w:rPr>
+          <w:b/>
+          <w:bCs/>
+          <w:caps/>
           <w:sz w:val="18"/>
           <w:szCs w:val="18"/>
         </w:rPr>
-        <w:t>RFI</w:t>
-      </w:r>
-      <w:r>
-        <w:rPr>
-          <w:rFonts w:ascii="Charter" w:hAnsi="Charter"/>
-          <w:sz w:val="20"/>
-          <w:szCs w:val="20"/>
-        </w:rPr>
-        <w:t>s to the engineer of record</w:t>
+      </w:pPr>
+      <w:r>
+        <w:rPr>
+          <w:b/>
+          <w:bCs/>
+          <w:caps/>
+          <w:spacing w:val="24"/>
+          <w:sz w:val="18"/>
+          <w:szCs w:val="18"/>
+        </w:rPr>
+        <w:t>professional affiliations</w:t>
       </w:r>
     </w:p>
     <w:p>
@@ -1282,10 +1397,10 @@
         <w:pStyle w:val="ListParagraph"/>
         <w:numPr>
           <w:ilvl w:val="0"/>
-          <w:numId w:val="14"/>
+          <w:numId w:val="10"/>
         </w:numPr>
         <w:tabs>
-          <w:tab w:val="right" w:pos="504"/>
+          <w:tab w:val="left" w:pos="504"/>
         </w:tabs>
         <w:spacing w:after="0"/>
         <w:ind w:left="0" w:firstLine="0"/>
@@ -1301,29 +1416,7 @@
           <w:sz w:val="20"/>
           <w:szCs w:val="20"/>
         </w:rPr>
-        <w:t>Maintained 3-week and 6-week lookahead schedules</w:t>
-      </w:r>
-    </w:p>
-    <w:p>
-      <w:pPr>
-        <w:pStyle w:val="ListParagraph"/>
-        <w:tabs>
-          <w:tab w:val="right" w:pos="504"/>
-        </w:tabs>
-        <w:spacing w:after="0"/>
-        <w:rPr>
-          <w:rFonts w:ascii="Charter" w:hAnsi="Charter"/>
-          <w:sz w:val="21"/>
-          <w:szCs w:val="21"/>
-        </w:rPr>
-      </w:pPr>
-      <w:r>
-        <w:rPr>
-          <w:rFonts w:ascii="Charter" w:hAnsi="Charter"/>
-          <w:sz w:val="21"/>
-          <w:szCs w:val="21"/>
-        </w:rPr>
-        <w:t>Route 7 WB Truck Climbing Lanes</w:t>
+        <w:t>Business Professionals of America</w:t>
       </w:r>
     </w:p>
     <w:p>
@@ -1331,10 +1424,10 @@
         <w:pStyle w:val="ListParagraph"/>
         <w:numPr>
           <w:ilvl w:val="0"/>
-          <w:numId w:val="14"/>
+          <w:numId w:val="10"/>
         </w:numPr>
         <w:tabs>
-          <w:tab w:val="right" w:pos="504"/>
+          <w:tab w:val="left" w:pos="504"/>
         </w:tabs>
         <w:spacing w:after="0"/>
         <w:ind w:left="0" w:firstLine="0"/>
@@ -1349,346 +1442,9 @@
           <w:rFonts w:ascii="Charter" w:hAnsi="Charter"/>
           <w:sz w:val="20"/>
           <w:szCs w:val="20"/>
-        </w:rPr>
-        <w:t>Conducted client and stakeholder meetings</w:t>
-      </w:r>
-    </w:p>
-    <w:p>
-      <w:pPr>
-        <w:pStyle w:val="ListParagraph"/>
-        <w:numPr>
-          <w:ilvl w:val="0"/>
-          <w:numId w:val="14"/>
-        </w:numPr>
-        <w:tabs>
-          <w:tab w:val="right" w:pos="504"/>
-        </w:tabs>
-        <w:spacing w:after="0"/>
-        <w:ind w:left="0" w:firstLine="0"/>
-        <w:rPr>
-          <w:rFonts w:ascii="Charter" w:hAnsi="Charter"/>
-          <w:sz w:val="20"/>
-          <w:szCs w:val="20"/>
-        </w:rPr>
-      </w:pPr>
-      <w:r>
-        <w:rPr>
-          <w:rFonts w:ascii="Charter" w:hAnsi="Charter"/>
-          <w:sz w:val="20"/>
-          <w:szCs w:val="20"/>
-        </w:rPr>
-        <w:t>Installed roundabouts at two intersections while maintaining existing traffic</w:t>
-      </w:r>
-    </w:p>
-    <w:p>
-      <w:pPr>
-        <w:pStyle w:val="ListParagraph"/>
-        <w:numPr>
-          <w:ilvl w:val="0"/>
-          <w:numId w:val="14"/>
-        </w:numPr>
-        <w:tabs>
-          <w:tab w:val="right" w:pos="504"/>
-        </w:tabs>
-        <w:spacing w:after="0"/>
-        <w:ind w:left="0" w:firstLine="0"/>
-        <w:rPr>
-          <w:rFonts w:ascii="Charter" w:hAnsi="Charter"/>
-          <w:sz w:val="20"/>
-          <w:szCs w:val="20"/>
-        </w:rPr>
-      </w:pPr>
-      <w:r>
-        <w:rPr>
-          <w:rFonts w:ascii="Charter" w:hAnsi="Charter"/>
-          <w:sz w:val="20"/>
-          <w:szCs w:val="20"/>
-        </w:rPr>
-        <w:t xml:space="preserve">Worked closely with </w:t>
-      </w:r>
-      <w:r>
-        <w:rPr>
-          <w:rFonts w:ascii="Charter" w:hAnsi="Charter"/>
-          <w:spacing w:val="12"/>
-          <w:sz w:val="18"/>
-          <w:szCs w:val="18"/>
-        </w:rPr>
-        <w:t>QA/QC</w:t>
-      </w:r>
-      <w:r>
-        <w:rPr>
-          <w:rFonts w:ascii="Charter" w:hAnsi="Charter"/>
-          <w:sz w:val="20"/>
-          <w:szCs w:val="20"/>
-        </w:rPr>
-        <w:t xml:space="preserve"> staff to ensure product quality</w:t>
-      </w:r>
-    </w:p>
-    <w:p>
-      <w:pPr>
-        <w:pStyle w:val="ListParagraph"/>
-        <w:tabs>
-          <w:tab w:val="right" w:pos="504"/>
-        </w:tabs>
-        <w:spacing w:after="0"/>
-        <w:rPr>
-          <w:rFonts w:ascii="Charter" w:hAnsi="Charter"/>
-          <w:sz w:val="21"/>
-          <w:szCs w:val="21"/>
-        </w:rPr>
-      </w:pPr>
-      <w:r>
-        <w:rPr>
-          <w:rFonts w:ascii="Charter" w:hAnsi="Charter"/>
-          <w:sz w:val="21"/>
-          <w:szCs w:val="21"/>
-        </w:rPr>
-        <w:t>Gloucester Parkway Bridge</w:t>
-      </w:r>
-    </w:p>
-    <w:p>
-      <w:pPr>
-        <w:pStyle w:val="ListParagraph"/>
-        <w:numPr>
-          <w:ilvl w:val="0"/>
-          <w:numId w:val="14"/>
-        </w:numPr>
-        <w:tabs>
-          <w:tab w:val="right" w:pos="504"/>
-        </w:tabs>
-        <w:spacing w:after="0"/>
-        <w:ind w:left="0" w:firstLine="0"/>
-        <w:rPr>
-          <w:rFonts w:ascii="Charter" w:hAnsi="Charter"/>
-          <w:sz w:val="20"/>
-          <w:szCs w:val="20"/>
-        </w:rPr>
-      </w:pPr>
-      <w:r>
-        <w:rPr>
-          <w:rFonts w:ascii="Charter" w:hAnsi="Charter"/>
-          <w:sz w:val="20"/>
-          <w:szCs w:val="20"/>
-        </w:rPr>
-        <w:t>Oversaw com</w:t>
-      </w:r>
-      <w:r>
-        <w:rPr>
-          <w:rFonts w:ascii="Charter" w:hAnsi="Charter"/>
-          <w:sz w:val="20"/>
-          <w:szCs w:val="20"/>
-        </w:rPr>
-        <w:t>pletion of longest jointless bridge in Virginia</w:t>
-      </w:r>
-    </w:p>
-    <w:p>
-      <w:pPr>
-        <w:pStyle w:val="ListParagraph"/>
-        <w:numPr>
-          <w:ilvl w:val="0"/>
-          <w:numId w:val="14"/>
-        </w:numPr>
-        <w:tabs>
-          <w:tab w:val="right" w:pos="504"/>
-        </w:tabs>
-        <w:spacing w:after="0"/>
-        <w:ind w:left="0" w:firstLine="0"/>
-        <w:rPr>
-          <w:rFonts w:ascii="Charter" w:hAnsi="Charter"/>
-          <w:sz w:val="20"/>
-          <w:szCs w:val="20"/>
-        </w:rPr>
-      </w:pPr>
-      <w:r>
-        <w:rPr>
-          <w:rFonts w:ascii="Charter" w:hAnsi="Charter"/>
-          <w:sz w:val="20"/>
-          <w:szCs w:val="20"/>
-        </w:rPr>
-        <w:t>Installed eight new traffic signals</w:t>
-      </w:r>
-    </w:p>
-    <w:p>
-      <w:pPr>
-        <w:pStyle w:val="ListParagraph"/>
-        <w:numPr>
-          <w:ilvl w:val="0"/>
-          <w:numId w:val="14"/>
-        </w:numPr>
-        <w:tabs>
-          <w:tab w:val="right" w:pos="504"/>
-        </w:tabs>
-        <w:spacing w:after="0"/>
-        <w:ind w:left="0" w:firstLine="0"/>
-        <w:rPr>
-          <w:rFonts w:ascii="Charter" w:hAnsi="Charter"/>
-          <w:sz w:val="20"/>
-          <w:szCs w:val="20"/>
-        </w:rPr>
-      </w:pPr>
-      <w:r>
-        <w:rPr>
-          <w:rFonts w:ascii="Charter" w:hAnsi="Charter"/>
-          <w:sz w:val="20"/>
-          <w:szCs w:val="20"/>
-        </w:rPr>
-        <w:t>Relocated over thirty dry and wet utilities</w:t>
-      </w:r>
-    </w:p>
-    <w:p>
-      <w:pPr>
-        <w:pStyle w:val="ListParagraph"/>
-        <w:tabs>
-          <w:tab w:val="right" w:pos="504"/>
-        </w:tabs>
-        <w:spacing w:after="0"/>
-        <w:rPr>
-          <w:rFonts w:ascii="Charter" w:hAnsi="Charter"/>
-          <w:sz w:val="20"/>
-          <w:szCs w:val="20"/>
-        </w:rPr>
-      </w:pPr>
-    </w:p>
-    <w:p>
-      <w:pPr>
-        <w:pStyle w:val="ListParagraph"/>
-        <w:tabs>
-          <w:tab w:val="right" w:pos="7920"/>
-        </w:tabs>
-        <w:spacing w:after="0"/>
-        <w:rPr>
-          <w:rFonts w:ascii="Charter" w:hAnsi="Charter"/>
-        </w:rPr>
-      </w:pPr>
-      <w:r>
-        <w:rPr>
-          <w:rFonts w:ascii="Charter" w:hAnsi="Charter"/>
-        </w:rPr>
-        <w:t>Alberici Constructors, Inc.</w:t>
-      </w:r>
-      <w:r>
-        <w:rPr>
-          <w:rFonts w:ascii="Charter" w:hAnsi="Charter"/>
-        </w:rPr>
-        <w:tab/>
-        <w:t>2013</w:t>
-      </w:r>
-    </w:p>
-    <w:p>
-      <w:pPr>
-        <w:pStyle w:val="ListParagraph"/>
-        <w:tabs>
-          <w:tab w:val="right" w:pos="7920"/>
-        </w:tabs>
-        <w:spacing w:after="0"/>
-        <w:rPr>
-          <w:rFonts w:ascii="Charter" w:hAnsi="Charter"/>
-          <w:i/>
-          <w:sz w:val="20"/>
-          <w:szCs w:val="20"/>
-        </w:rPr>
-      </w:pPr>
-      <w:r>
-        <w:rPr>
-          <w:rFonts w:ascii="Charter" w:hAnsi="Charter"/>
-          <w:i/>
-          <w:sz w:val="20"/>
-          <w:szCs w:val="20"/>
-        </w:rPr>
-        <w:t>Engineering Intern</w:t>
-      </w:r>
-    </w:p>
-    <w:p>
-      <w:pPr>
-        <w:pStyle w:val="ListParagraph"/>
-        <w:tabs>
-          <w:tab w:val="right" w:pos="504"/>
-        </w:tabs>
-        <w:spacing w:after="0"/>
-        <w:rPr>
-          <w:rFonts w:ascii="Charter" w:hAnsi="Charter"/>
-          <w:sz w:val="21"/>
-          <w:szCs w:val="21"/>
-        </w:rPr>
-      </w:pPr>
-      <w:r>
-        <w:rPr>
-          <w:rFonts w:ascii="Charter" w:hAnsi="Charter"/>
-          <w:sz w:val="21"/>
-          <w:szCs w:val="21"/>
-        </w:rPr>
-        <w:t>Missouri Baptist Medical Center, Interior Fit-Out</w:t>
-      </w:r>
-    </w:p>
-    <w:p>
-      <w:pPr>
-        <w:pStyle w:val="ListParagraph"/>
-        <w:numPr>
-          <w:ilvl w:val="0"/>
-          <w:numId w:val="15"/>
-        </w:numPr>
-        <w:tabs>
-          <w:tab w:val="right" w:pos="504"/>
-        </w:tabs>
-        <w:spacing w:after="0"/>
-        <w:ind w:left="0" w:firstLine="0"/>
-        <w:rPr>
-          <w:rFonts w:ascii="Charter" w:hAnsi="Charter"/>
-          <w:sz w:val="20"/>
-          <w:szCs w:val="20"/>
-        </w:rPr>
-      </w:pPr>
-      <w:r>
-        <w:rPr>
-          <w:rFonts w:ascii="Charter" w:hAnsi="Charter"/>
-          <w:sz w:val="20"/>
-          <w:szCs w:val="20"/>
-        </w:rPr>
-        <w:t>Oversaw the interior construction for six floors of surgical and patient rooms</w:t>
-      </w:r>
-    </w:p>
-    <w:p>
-      <w:pPr>
-        <w:pStyle w:val="ListParagraph"/>
-        <w:numPr>
-          <w:ilvl w:val="0"/>
-          <w:numId w:val="15"/>
-        </w:numPr>
-        <w:tabs>
-          <w:tab w:val="right" w:pos="504"/>
-        </w:tabs>
-        <w:spacing w:after="0"/>
-        <w:ind w:left="0" w:firstLine="0"/>
-        <w:rPr>
-          <w:rFonts w:ascii="Charter" w:hAnsi="Charter"/>
-          <w:sz w:val="20"/>
-          <w:szCs w:val="20"/>
-        </w:rPr>
-      </w:pPr>
-      <w:r>
-        <w:rPr>
-          <w:rFonts w:ascii="Charter" w:hAnsi="Charter"/>
-          <w:sz w:val="20"/>
-          <w:szCs w:val="20"/>
-        </w:rPr>
-        <w:t xml:space="preserve">Drafted </w:t>
-      </w:r>
-      <w:r>
-        <w:rPr>
-          <w:rFonts w:ascii="Charter" w:hAnsi="Charter"/>
-          <w:spacing w:val="12"/>
-          <w:sz w:val="18"/>
-          <w:szCs w:val="18"/>
-        </w:rPr>
-        <w:t>RFI</w:t>
-      </w:r>
-      <w:r>
-        <w:rPr>
-          <w:rFonts w:ascii="Charter" w:hAnsi="Charter"/>
-          <w:sz w:val="20"/>
-          <w:szCs w:val="20"/>
-        </w:rPr>
-        <w:t>s, tracked budget and cost, and managed the closeout process</w:t>
+          <w:shd w:val="clear" w:color="auto" w:fill="FFFFFF"/>
+        </w:rPr>
+        <w:t>The American Finance Association</w:t>
       </w:r>
     </w:p>
     <w:p>
@@ -1777,7 +1533,7 @@
                 <w:rFonts w:ascii="Charter" w:hAnsi="Charter"/>
                 <w:i w:val="0"/>
               </w:rPr>
-              <w:t>Jake Archibald</w:t>
+              <w:t>Jordan Belfort</w:t>
             </w:r>
           </w:p>
           <w:p>
@@ -1802,7 +1558,28 @@
                 <w:sz w:val="20"/>
                 <w:szCs w:val="20"/>
               </w:rPr>
-              <w:t xml:space="preserve">Legendary </w:t>
+              <w:t>Stratton Oakmont</w:t>
+            </w:r>
+            <w:r>
+              <w:rPr>
+                <w:rStyle w:val="Emphasis"/>
+                <w:rFonts w:ascii="Charter" w:hAnsi="Charter"/>
+                <w:i w:val="0"/>
+                <w:sz w:val="20"/>
+                <w:szCs w:val="20"/>
+              </w:rPr>
+              <w:br/>
+            </w:r>
+            <w:r>
+              <w:rPr>
+                <w:rStyle w:val="Emphasis"/>
+                <w:rFonts w:ascii="Charter" w:hAnsi="Charter"/>
+                <w:i w:val="0"/>
+                <w:iCs w:val="0"/>
+                <w:sz w:val="20"/>
+                <w:szCs w:val="20"/>
+              </w:rPr>
+              <w:t>Chief Executive Officer</w:t>
             </w:r>
             <w:r>
               <w:rPr>
@@ -1814,16 +1591,6 @@
                 <w:sz w:val="18"/>
                 <w:szCs w:val="18"/>
               </w:rPr>
-              <w:t>AI</w:t>
-            </w:r>
-            <w:r>
-              <w:rPr>
-                <w:rStyle w:val="Emphasis"/>
-                <w:rFonts w:ascii="Charter" w:hAnsi="Charter"/>
-                <w:i w:val="0"/>
-                <w:sz w:val="20"/>
-                <w:szCs w:val="20"/>
-              </w:rPr>
               <w:br/>
             </w:r>
             <w:r>
@@ -1832,10 +1599,10 @@
                 <w:rFonts w:ascii="Charter" w:hAnsi="Charter"/>
                 <w:i w:val="0"/>
                 <w:iCs w:val="0"/>
-                <w:sz w:val="20"/>
-                <w:szCs w:val="20"/>
-              </w:rPr>
-              <w:t>Chief Executive Officer</w:t>
+                <w:sz w:val="19"/>
+                <w:szCs w:val="19"/>
+              </w:rPr>
+              <w:t>(</w:t>
             </w:r>
             <w:r>
               <w:rPr>
@@ -1843,9 +1610,52 @@
                 <w:rFonts w:ascii="Charter" w:hAnsi="Charter"/>
                 <w:i w:val="0"/>
                 <w:iCs w:val="0"/>
-                <w:spacing w:val="12"/>
-                <w:sz w:val="18"/>
-                <w:szCs w:val="18"/>
+                <w:sz w:val="19"/>
+                <w:szCs w:val="19"/>
+              </w:rPr>
+              <w:t>123</w:t>
+            </w:r>
+            <w:r>
+              <w:rPr>
+                <w:rStyle w:val="Emphasis"/>
+                <w:rFonts w:ascii="Charter" w:hAnsi="Charter"/>
+                <w:i w:val="0"/>
+                <w:iCs w:val="0"/>
+                <w:sz w:val="19"/>
+                <w:szCs w:val="19"/>
+              </w:rPr>
+              <w:t xml:space="preserve">) </w:t>
+            </w:r>
+            <w:r>
+              <w:rPr>
+                <w:rStyle w:val="Emphasis"/>
+                <w:rFonts w:ascii="Charter" w:hAnsi="Charter"/>
+                <w:i w:val="0"/>
+                <w:iCs w:val="0"/>
+                <w:sz w:val="19"/>
+                <w:szCs w:val="19"/>
+              </w:rPr>
+              <w:t>456</w:t>
+            </w:r>
+            <w:r>
+              <w:rPr>
+                <w:rStyle w:val="Emphasis"/>
+                <w:rFonts w:ascii="Charter" w:hAnsi="Charter"/>
+                <w:i w:val="0"/>
+                <w:iCs w:val="0"/>
+                <w:sz w:val="19"/>
+                <w:szCs w:val="19"/>
+              </w:rPr>
+              <w:t xml:space="preserve"> 7890</w:t>
+            </w:r>
+            <w:r>
+              <w:rPr>
+                <w:rStyle w:val="Emphasis"/>
+                <w:rFonts w:ascii="Charter" w:hAnsi="Charter"/>
+                <w:i w:val="0"/>
+                <w:iCs w:val="0"/>
+                <w:sz w:val="19"/>
+                <w:szCs w:val="19"/>
               </w:rPr>
               <w:br/>
             </w:r>
@@ -1855,43 +1665,10 @@
                 <w:rFonts w:ascii="Charter" w:hAnsi="Charter"/>
                 <w:i w:val="0"/>
                 <w:iCs w:val="0"/>
-                <w:sz w:val="19"/>
-                <w:szCs w:val="19"/>
-              </w:rPr>
-              <w:t>(123) 456 7890</w:t>
-            </w:r>
-            <w:r>
-              <w:rPr>
-                <w:rStyle w:val="Emphasis"/>
-                <w:rFonts w:ascii="Charter" w:hAnsi="Charter"/>
-                <w:i w:val="0"/>
-                <w:iCs w:val="0"/>
-                <w:sz w:val="19"/>
-                <w:szCs w:val="19"/>
-              </w:rPr>
-              <w:br/>
-            </w:r>
-            <w:r>
-              <w:rPr>
-                <w:rStyle w:val="Emphasis"/>
-                <w:rFonts w:ascii="Charter" w:hAnsi="Charter"/>
-                <w:i w:val="0"/>
-                <w:iCs w:val="0"/>
                 <w:sz w:val="20"/>
                 <w:szCs w:val="20"/>
               </w:rPr>
-              <w:t>jake.archibald</w:t>
-            </w:r>
-            <w:r>
-              <w:rPr>
-                <w:rStyle w:val="Emphasis"/>
-                <w:rFonts w:ascii="Charter" w:hAnsi="Charter"/>
-                <w:i w:val="0"/>
-                <w:iCs w:val="0"/>
-                <w:sz w:val="20"/>
-                <w:szCs w:val="20"/>
-              </w:rPr>
-              <w:t>@legendary.ai</w:t>
+              <w:t>jordanbelfort@stratoak.com</w:t>
             </w:r>
           </w:p>
         </w:tc>
@@ -1921,7 +1698,7 @@
                 <w:rFonts w:ascii="Charter" w:hAnsi="Charter"/>
                 <w:i w:val="0"/>
               </w:rPr>
-              <w:t>Terry Blumenshine</w:t>
+              <w:t>Patrick Bateman</w:t>
             </w:r>
           </w:p>
           <w:p>
@@ -1946,7 +1723,27 @@
                 <w:sz w:val="20"/>
                 <w:szCs w:val="20"/>
               </w:rPr>
-              <w:t xml:space="preserve">Shirley Contracting, </w:t>
+              <w:t>Pierce &amp; Pierce</w:t>
+            </w:r>
+            <w:r>
+              <w:rPr>
+                <w:rStyle w:val="Emphasis"/>
+                <w:rFonts w:ascii="Charter" w:hAnsi="Charter"/>
+                <w:i w:val="0"/>
+                <w:sz w:val="20"/>
+                <w:szCs w:val="20"/>
+              </w:rPr>
+              <w:br/>
+            </w:r>
+            <w:r>
+              <w:rPr>
+                <w:rStyle w:val="Emphasis"/>
+                <w:rFonts w:ascii="Charter" w:hAnsi="Charter"/>
+                <w:i w:val="0"/>
+                <w:sz w:val="20"/>
+                <w:szCs w:val="20"/>
+              </w:rPr>
+              <w:t>Vice President</w:t>
             </w:r>
             <w:r>
               <w:rPr>
@@ -1958,16 +1755,6 @@
                 <w:sz w:val="18"/>
                 <w:szCs w:val="18"/>
               </w:rPr>
-              <w:t>LLC</w:t>
-            </w:r>
-            <w:r>
-              <w:rPr>
-                <w:rStyle w:val="Emphasis"/>
-                <w:rFonts w:ascii="Charter" w:hAnsi="Charter"/>
-                <w:i w:val="0"/>
-                <w:sz w:val="20"/>
-                <w:szCs w:val="20"/>
-              </w:rPr>
               <w:br/>
             </w:r>
             <w:r>
@@ -1975,10 +1762,11 @@
                 <w:rStyle w:val="Emphasis"/>
                 <w:rFonts w:ascii="Charter" w:hAnsi="Charter"/>
                 <w:i w:val="0"/>
-                <w:sz w:val="20"/>
-                <w:szCs w:val="20"/>
-              </w:rPr>
-              <w:t>Sr. Project Manager</w:t>
+                <w:iCs w:val="0"/>
+                <w:sz w:val="19"/>
+                <w:szCs w:val="19"/>
+              </w:rPr>
+              <w:t>(</w:t>
             </w:r>
             <w:r>
               <w:rPr>
@@ -1986,9 +1774,63 @@
                 <w:rFonts w:ascii="Charter" w:hAnsi="Charter"/>
                 <w:i w:val="0"/>
                 <w:iCs w:val="0"/>
-                <w:spacing w:val="12"/>
-                <w:sz w:val="18"/>
-                <w:szCs w:val="18"/>
+                <w:sz w:val="19"/>
+                <w:szCs w:val="19"/>
+              </w:rPr>
+              <w:t>123</w:t>
+            </w:r>
+            <w:r>
+              <w:rPr>
+                <w:rStyle w:val="Emphasis"/>
+                <w:rFonts w:ascii="Charter" w:hAnsi="Charter"/>
+                <w:i w:val="0"/>
+                <w:iCs w:val="0"/>
+                <w:sz w:val="19"/>
+                <w:szCs w:val="19"/>
+              </w:rPr>
+              <w:t xml:space="preserve">) </w:t>
+            </w:r>
+            <w:r>
+              <w:rPr>
+                <w:rStyle w:val="Emphasis"/>
+                <w:rFonts w:ascii="Charter" w:hAnsi="Charter"/>
+                <w:i w:val="0"/>
+                <w:iCs w:val="0"/>
+                <w:sz w:val="19"/>
+                <w:szCs w:val="19"/>
+              </w:rPr>
+              <w:t>456</w:t>
+            </w:r>
+            <w:r>
+              <w:rPr>
+                <w:rStyle w:val="Emphasis"/>
+                <w:rFonts w:ascii="Charter" w:hAnsi="Charter"/>
+                <w:i w:val="0"/>
+                <w:iCs w:val="0"/>
+                <w:sz w:val="19"/>
+                <w:szCs w:val="19"/>
+              </w:rPr>
+              <w:t xml:space="preserve"> </w:t>
+            </w:r>
+            <w:r>
+              <w:rPr>
+                <w:rStyle w:val="Emphasis"/>
+                <w:rFonts w:ascii="Charter" w:hAnsi="Charter"/>
+                <w:i w:val="0"/>
+                <w:iCs w:val="0"/>
+                <w:sz w:val="19"/>
+                <w:szCs w:val="19"/>
+              </w:rPr>
+              <w:t>7890</w:t>
+            </w:r>
+            <w:r>
+              <w:rPr>
+                <w:rStyle w:val="Emphasis"/>
+                <w:rFonts w:ascii="Charter" w:hAnsi="Charter"/>
+                <w:i w:val="0"/>
+                <w:iCs w:val="0"/>
+                <w:sz w:val="19"/>
+                <w:szCs w:val="19"/>
               </w:rPr>
               <w:br/>
             </w:r>
@@ -1998,21 +1840,10 @@
                 <w:rFonts w:ascii="Charter" w:hAnsi="Charter"/>
                 <w:i w:val="0"/>
                 <w:iCs w:val="0"/>
-                <w:sz w:val="19"/>
-                <w:szCs w:val="19"/>
-              </w:rPr>
-              <w:t>(123) 456 7890</w:t>
-            </w:r>
-            <w:r>
-              <w:rPr>
-                <w:rStyle w:val="Emphasis"/>
-                <w:rFonts w:ascii="Charter" w:hAnsi="Charter"/>
-                <w:i w:val="0"/>
-                <w:iCs w:val="0"/>
-                <w:sz w:val="19"/>
-                <w:szCs w:val="19"/>
-              </w:rPr>
-              <w:br/>
+                <w:sz w:val="20"/>
+                <w:szCs w:val="20"/>
+              </w:rPr>
+              <w:t>patbateman@pierceandpierce</w:t>
             </w:r>
             <w:r>
               <w:rPr>
@@ -2023,18 +1854,7 @@
                 <w:sz w:val="20"/>
                 <w:szCs w:val="20"/>
               </w:rPr>
-              <w:t>tblumenshine</w:t>
-            </w:r>
-            <w:r>
-              <w:rPr>
-                <w:rStyle w:val="Emphasis"/>
-                <w:rFonts w:ascii="Charter" w:hAnsi="Charter"/>
-                <w:i w:val="0"/>
-                <w:iCs w:val="0"/>
-                <w:sz w:val="20"/>
-                <w:szCs w:val="20"/>
-              </w:rPr>
-              <w:t>@shirleycontracting.com</w:t>
+              <w:t>.com</w:t>
             </w:r>
           </w:p>
         </w:tc>
@@ -2066,7 +1886,7 @@
                 <w:rFonts w:ascii="Charter" w:hAnsi="Charter"/>
                 <w:i w:val="0"/>
               </w:rPr>
-              <w:t>Nathan Fry</w:t>
+              <w:t>Bernie Madoff</w:t>
             </w:r>
           </w:p>
           <w:p>
@@ -2078,9 +1898,8 @@
                 <w:rFonts w:ascii="Charter" w:hAnsi="Charter"/>
                 <w:i w:val="0"/>
                 <w:iCs w:val="0"/>
-                <w:spacing w:val="12"/>
-                <w:sz w:val="18"/>
-                <w:szCs w:val="18"/>
+                <w:sz w:val="20"/>
+                <w:szCs w:val="20"/>
               </w:rPr>
             </w:pPr>
             <w:r>
@@ -2088,10 +1907,34 @@
                 <w:rStyle w:val="Emphasis"/>
                 <w:rFonts w:ascii="Charter" w:hAnsi="Charter"/>
                 <w:i w:val="0"/>
+                <w:iCs w:val="0"/>
                 <w:sz w:val="20"/>
                 <w:szCs w:val="20"/>
               </w:rPr>
-              <w:t xml:space="preserve">Legendary </w:t>
+              <w:t xml:space="preserve">Bernard </w:t>
+            </w:r>
+            <w:r>
+              <w:rPr>
+                <w:rStyle w:val="Emphasis"/>
+                <w:rFonts w:ascii="Charter" w:hAnsi="Charter"/>
+                <w:i w:val="0"/>
+                <w:iCs w:val="0"/>
+                <w:sz w:val="20"/>
+                <w:szCs w:val="20"/>
+              </w:rPr>
+              <w:t>L. Madoff</w:t>
+            </w:r>
+            <w:r>
+              <w:rPr>
+                <w:rStyle w:val="Emphasis"/>
+                <w:rFonts w:ascii="Charter" w:hAnsi="Charter"/>
+                <w:i w:val="0"/>
+                <w:iCs w:val="0"/>
+                <w:sz w:val="20"/>
+                <w:szCs w:val="20"/>
+              </w:rPr>
+              <w:br/>
+              <w:t xml:space="preserve">Investment Securities </w:t>
             </w:r>
             <w:r>
               <w:rPr>
@@ -2103,7 +1946,7 @@
                 <w:sz w:val="18"/>
                 <w:szCs w:val="18"/>
               </w:rPr>
-              <w:t>AI</w:t>
+              <w:t>LLC</w:t>
             </w:r>
             <w:r>
               <w:rPr>
@@ -2111,9 +1954,8 @@
                 <w:rFonts w:ascii="Charter" w:hAnsi="Charter"/>
                 <w:i w:val="0"/>
                 <w:iCs w:val="0"/>
-                <w:spacing w:val="12"/>
-                <w:sz w:val="18"/>
-                <w:szCs w:val="18"/>
+                <w:sz w:val="20"/>
+                <w:szCs w:val="20"/>
               </w:rPr>
               <w:br/>
             </w:r>
@@ -2126,7 +1968,7 @@
                 <w:sz w:val="20"/>
                 <w:szCs w:val="20"/>
               </w:rPr>
-              <w:t>Software Engineer</w:t>
+              <w:t>President</w:t>
             </w:r>
             <w:r>
               <w:rPr>
@@ -2170,18 +2012,7 @@
                 <w:sz w:val="20"/>
                 <w:szCs w:val="20"/>
               </w:rPr>
-              <w:t>nathan.fry</w:t>
-            </w:r>
-            <w:r>
-              <w:rPr>
-                <w:rStyle w:val="Emphasis"/>
-                <w:rFonts w:ascii="Charter" w:hAnsi="Charter"/>
-                <w:i w:val="0"/>
-                <w:iCs w:val="0"/>
-                <w:sz w:val="20"/>
-                <w:szCs w:val="20"/>
-              </w:rPr>
-              <w:t>@legendary.ai</w:t>
+              <w:t>bernie@blmsecurities.com</w:t>
             </w:r>
           </w:p>
         </w:tc>
@@ -2211,7 +2042,7 @@
                 <w:rFonts w:ascii="Charter" w:hAnsi="Charter"/>
                 <w:i w:val="0"/>
               </w:rPr>
-              <w:t>Ben Powell</w:t>
+              <w:t>Gordon Gekko</w:t>
             </w:r>
           </w:p>
           <w:p>
@@ -2236,7 +2067,7 @@
                 <w:sz w:val="20"/>
                 <w:szCs w:val="20"/>
               </w:rPr>
-              <w:t xml:space="preserve">Shirley Contracting, </w:t>
+              <w:t>Gekko &amp; Co. Investments</w:t>
             </w:r>
             <w:r>
               <w:rPr>
@@ -2248,7 +2079,18 @@
                 <w:sz w:val="18"/>
                 <w:szCs w:val="18"/>
               </w:rPr>
-              <w:t>LLC</w:t>
+              <w:br/>
+            </w:r>
+            <w:r>
+              <w:rPr>
+                <w:rStyle w:val="Emphasis"/>
+                <w:rFonts w:ascii="Charter" w:hAnsi="Charter"/>
+                <w:i w:val="0"/>
+                <w:iCs w:val="0"/>
+                <w:sz w:val="20"/>
+                <w:szCs w:val="20"/>
+              </w:rPr>
+              <w:t>President</w:t>
             </w:r>
             <w:r>
               <w:rPr>
@@ -2268,10 +2110,10 @@
                 <w:rFonts w:ascii="Charter" w:hAnsi="Charter"/>
                 <w:i w:val="0"/>
                 <w:iCs w:val="0"/>
-                <w:sz w:val="20"/>
-                <w:szCs w:val="20"/>
-              </w:rPr>
-              <w:t>Project Engineer</w:t>
+                <w:sz w:val="19"/>
+                <w:szCs w:val="19"/>
+              </w:rPr>
+              <w:t>(123) 456 7890</w:t>
             </w:r>
             <w:r>
               <w:rPr>
@@ -2279,9 +2121,8 @@
                 <w:rFonts w:ascii="Charter" w:hAnsi="Charter"/>
                 <w:i w:val="0"/>
                 <w:iCs w:val="0"/>
-                <w:spacing w:val="12"/>
-                <w:sz w:val="18"/>
-                <w:szCs w:val="18"/>
+                <w:sz w:val="19"/>
+                <w:szCs w:val="19"/>
               </w:rPr>
               <w:br/>
             </w:r>
@@ -2291,21 +2132,10 @@
                 <w:rFonts w:ascii="Charter" w:hAnsi="Charter"/>
                 <w:i w:val="0"/>
                 <w:iCs w:val="0"/>
-                <w:sz w:val="19"/>
-                <w:szCs w:val="19"/>
-              </w:rPr>
-              <w:t>(123) 456 7890</w:t>
-            </w:r>
-            <w:r>
-              <w:rPr>
-                <w:rStyle w:val="Emphasis"/>
-                <w:rFonts w:ascii="Charter" w:hAnsi="Charter"/>
-                <w:i w:val="0"/>
-                <w:iCs w:val="0"/>
-                <w:sz w:val="19"/>
-                <w:szCs w:val="19"/>
-              </w:rPr>
-              <w:br/>
+                <w:sz w:val="20"/>
+                <w:szCs w:val="20"/>
+              </w:rPr>
+              <w:t>ggekko</w:t>
             </w:r>
             <w:r>
               <w:rPr>
@@ -2316,7 +2146,7 @@
                 <w:sz w:val="20"/>
                 <w:szCs w:val="20"/>
               </w:rPr>
-              <w:t>bpowell</w:t>
+              <w:t>@</w:t>
             </w:r>
             <w:r>
               <w:rPr>
@@ -2327,48 +2157,23 @@
                 <w:sz w:val="20"/>
                 <w:szCs w:val="20"/>
               </w:rPr>
-              <w:t>@shirleycontracting.com</w:t>
+              <w:t>gekkoinvestments</w:t>
+            </w:r>
+            <w:r>
+              <w:rPr>
+                <w:rStyle w:val="Emphasis"/>
+                <w:rFonts w:ascii="Charter" w:hAnsi="Charter"/>
+                <w:i w:val="0"/>
+                <w:iCs w:val="0"/>
+                <w:sz w:val="20"/>
+                <w:szCs w:val="20"/>
+              </w:rPr>
+              <w:t>.com</w:t>
             </w:r>
           </w:p>
         </w:tc>
       </w:tr>
     </w:tbl>
-    <w:p>
-      <w:pPr>
-        <w:rPr>
-          <w:rFonts w:ascii="Charter" w:hAnsi="Charter"/>
-          <w:sz w:val="20"/>
-          <w:szCs w:val="20"/>
-        </w:rPr>
-      </w:pPr>
-      <w:r>
-        <w:rPr>
-          <w:rFonts w:ascii="Charter" w:hAnsi="Charter"/>
-          <w:sz w:val="20"/>
-          <w:szCs w:val="20"/>
-          <w:shd w:val="clear" w:color="auto" w:fill="FFFFFF"/>
-        </w:rPr>
-        <w:t>Lorem ipsum dolor sit amet, consectetur adipiscing elit, sed do eiusmod tempor incididunt ut labore et dolore magna aliqua. Ut enim ad minim veniam, quis nostrud exercitation ullamco laboris nisi ut aliquip ex ea commodo consequat. Duis aute irure dolor in reprehenderit in voluptate velit esse cillum dolore eu fugiat nulla pariatur. Excepteur sint occaecat cupidatat non proident, sunt in culpa qui officia deserunt mollit anim id est laborum.</w:t>
-      </w:r>
-    </w:p>
-    <w:p>
-      <w:pPr>
-        <w:rPr>
-          <w:rFonts w:ascii="Charter" w:hAnsi="Charter" w:cs="Times New Roman"/>
-          <w:sz w:val="20"/>
-          <w:szCs w:val="20"/>
-        </w:rPr>
-      </w:pPr>
-      <w:r>
-        <w:rPr>
-          <w:rFonts w:ascii="Charter" w:hAnsi="Charter"/>
-          <w:sz w:val="20"/>
-          <w:szCs w:val="20"/>
-          <w:shd w:val="clear" w:color="auto" w:fill="FFFFFF"/>
-        </w:rPr>
-        <w:t>Sed ut perspiciatis unde omnis iste natus error sit voluptatem accusantium doloremque laudantium, totam rem aperiam, eaque ipsa quae ab illo inventore veritatis et quasi architecto beatae vitae dicta sunt explicabo. Nemo enim ipsam voluptatem quia voluptas sit aspernatur aut odit aut fugit, sed quia consequuntur magni dolores eos qui ratione voluptatem sequi nesciunt. Neque porro quisquam est, qui dolorem ipsum quia dolor sit amet, consectetur, adipisci velit, sed quia non numquam eius modi tempora incidunt ut labore et dolore magnam aliquam quaerat voluptatem. Ut enim ad minima veniam, quis nostrum exercitationem ullam corporis suscipit laboriosam, nisi ut aliquid ex ea commodi consequatur? Quis autem vel eum iure reprehenderit qui in ea voluptate velit esse quam nihil molestiae consequatur, vel illum qui dolorem eum fugiat quo voluptas nulla pariatur?</w:t>
-      </w:r>
-    </w:p>
     <w:p>
       <w:pPr>
         <w:spacing w:after="0"/>
@@ -5064,7 +4869,7 @@
 </file>
 
 <file path=customXml/itemProps1.xml><?xml version="1.0" encoding="utf-8"?>
-<ds:datastoreItem xmlns:ds="http://schemas.openxmlformats.org/officeDocument/2006/customXml" ds:itemID="{D2C6C300-7F5A-CF48-8922-5F6D01E2A17F}">
+<ds:datastoreItem xmlns:ds="http://schemas.openxmlformats.org/officeDocument/2006/customXml" ds:itemID="{311E533A-D84B-FD49-B473-B0913DE0A2CA}">
   <ds:schemaRefs>
     <ds:schemaRef ds:uri="http://schemas.openxmlformats.org/officeDocument/2006/bibliography"/>
   </ds:schemaRefs>
